--- a/PEAS - 8QueenAndCaro.docx
+++ b/PEAS - 8QueenAndCaro.docx
@@ -15,6 +15,376 @@
           <w:b/>
           <w:bCs/>
         </w:rPr>
+        <w:t>PEAS 8PUZZLE</w:t>
+      </w:r>
+    </w:p>
+    <w:p>
+      <w:pPr>
+        <w:rPr>
+          <w:b/>
+          <w:bCs/>
+        </w:rPr>
+      </w:pPr>
+      <w:r>
+        <w:rPr>
+          <w:b/>
+          <w:bCs/>
+        </w:rPr>
+        <w:t xml:space="preserve">1. Performance </w:t>
+      </w:r>
+    </w:p>
+    <w:p>
+      <w:pPr>
+        <w:numPr>
+          <w:ilvl w:val="0"/>
+          <w:numId w:val="1"/>
+        </w:numPr>
+      </w:pPr>
+      <w:r>
+        <w:t>Mục tiêu: Đưa trạng thái ban đầu về trạng thái đích (thường là dãy số từ 1-8 theo thứ tự, ô trống ở cuối, hoặc hình ảnh nào đó)</w:t>
+      </w:r>
+    </w:p>
+    <w:p>
+      <w:pPr>
+        <w:numPr>
+          <w:ilvl w:val="0"/>
+          <w:numId w:val="1"/>
+        </w:numPr>
+      </w:pPr>
+      <w:r>
+        <w:t>Hạn chế số bước để thắng (tìm chiến thắng nhanh nhất).</w:t>
+      </w:r>
+    </w:p>
+    <w:p>
+      <w:pPr>
+        <w:numPr>
+          <w:ilvl w:val="0"/>
+          <w:numId w:val="1"/>
+        </w:numPr>
+      </w:pPr>
+      <w:r>
+        <w:t>Rút ngắn thời gian giải</w:t>
+      </w:r>
+    </w:p>
+    <w:p>
+      <w:pPr>
+        <w:rPr>
+          <w:b/>
+          <w:bCs/>
+        </w:rPr>
+      </w:pPr>
+      <w:r>
+        <w:rPr>
+          <w:b/>
+          <w:bCs/>
+        </w:rPr>
+        <w:t xml:space="preserve">2. Environment </w:t>
+      </w:r>
+    </w:p>
+    <w:p>
+      <w:pPr>
+        <w:numPr>
+          <w:ilvl w:val="0"/>
+          <w:numId w:val="2"/>
+        </w:numPr>
+      </w:pPr>
+      <w:r>
+        <w:rPr>
+          <w:b/>
+          <w:bCs/>
+        </w:rPr>
+        <w:t>Không gian</w:t>
+      </w:r>
+      <w:r>
+        <w:rPr>
+          <w:b/>
+          <w:bCs/>
+        </w:rPr>
+        <w:t>:</w:t>
+      </w:r>
+      <w:r>
+        <w:t xml:space="preserve"> </w:t>
+      </w:r>
+      <w:r>
+        <w:t>Tất cả các hoán vị hợp lệ của 8 quân và 1 ô trống trên bàn 3x3.</w:t>
+      </w:r>
+    </w:p>
+    <w:p>
+      <w:pPr>
+        <w:numPr>
+          <w:ilvl w:val="0"/>
+          <w:numId w:val="2"/>
+        </w:numPr>
+      </w:pPr>
+      <w:r>
+        <w:rPr>
+          <w:b/>
+          <w:bCs/>
+        </w:rPr>
+        <w:t xml:space="preserve">Trạng thái ban đầu: </w:t>
+      </w:r>
+      <w:r>
+        <w:t>Một cấu hình bất kì của 8 ô và 1 ô trống</w:t>
+      </w:r>
+    </w:p>
+    <w:p>
+      <w:pPr>
+        <w:numPr>
+          <w:ilvl w:val="0"/>
+          <w:numId w:val="2"/>
+        </w:numPr>
+      </w:pPr>
+      <w:r>
+        <w:rPr>
+          <w:b/>
+          <w:bCs/>
+        </w:rPr>
+        <w:t>Trạng thái:</w:t>
+      </w:r>
+      <w:r>
+        <w:t xml:space="preserve"> </w:t>
+      </w:r>
+      <w:r>
+        <w:t>Cấu hình mong muốn (Dãy số 12345678_ hoặc hình ảnh hoàn chỉnh</w:t>
+      </w:r>
+    </w:p>
+    <w:p>
+      <w:pPr>
+        <w:rPr>
+          <w:b/>
+          <w:bCs/>
+        </w:rPr>
+      </w:pPr>
+      <w:r>
+        <w:rPr>
+          <w:b/>
+          <w:bCs/>
+        </w:rPr>
+        <w:t xml:space="preserve"> 3. Actuators</w:t>
+      </w:r>
+    </w:p>
+    <w:p>
+      <w:pPr>
+        <w:numPr>
+          <w:ilvl w:val="0"/>
+          <w:numId w:val="3"/>
+        </w:numPr>
+      </w:pPr>
+      <w:r>
+        <w:t>Tác nhân có thể di chuyển ô trống theo 4 hướng (Left, Right, Up, Down) nếu hợp lệ</w:t>
+      </w:r>
+    </w:p>
+    <w:p>
+      <w:pPr>
+        <w:rPr>
+          <w:b/>
+          <w:bCs/>
+        </w:rPr>
+      </w:pPr>
+      <w:r>
+        <w:rPr>
+          <w:b/>
+          <w:bCs/>
+        </w:rPr>
+        <w:t xml:space="preserve"> 4. Sensors </w:t>
+      </w:r>
+    </w:p>
+    <w:p>
+      <w:pPr>
+        <w:numPr>
+          <w:ilvl w:val="0"/>
+          <w:numId w:val="4"/>
+        </w:numPr>
+      </w:pPr>
+      <w:r>
+        <w:t xml:space="preserve">Quan sát toàn bộ </w:t>
+      </w:r>
+      <w:r>
+        <w:t>bảng</w:t>
+      </w:r>
+      <w:r>
+        <w:t xml:space="preserve"> hiện tại:</w:t>
+      </w:r>
+    </w:p>
+    <w:p>
+      <w:pPr>
+        <w:numPr>
+          <w:ilvl w:val="1"/>
+          <w:numId w:val="4"/>
+        </w:numPr>
+      </w:pPr>
+      <w:r>
+        <w:t>Vị trí hiện tại của các ô (bảng 3x3)</w:t>
+      </w:r>
+    </w:p>
+    <w:p>
+      <w:pPr>
+        <w:numPr>
+          <w:ilvl w:val="1"/>
+          <w:numId w:val="4"/>
+        </w:numPr>
+      </w:pPr>
+      <w:r>
+        <w:t>Vị trí ô trống</w:t>
+      </w:r>
+    </w:p>
+    <w:p>
+      <w:r>
+        <w:rPr>
+          <w:rFonts w:ascii="Segoe UI Emoji" w:hAnsi="Segoe UI Emoji" w:cs="Segoe UI Emoji"/>
+        </w:rPr>
+        <w:sym w:font="Wingdings" w:char="F0E8"/>
+      </w:r>
+      <w:r>
+        <w:rPr>
+          <w:rFonts w:ascii="Segoe UI Emoji" w:hAnsi="Segoe UI Emoji" w:cs="Segoe UI Emoji"/>
+        </w:rPr>
+        <w:t xml:space="preserve"> </w:t>
+      </w:r>
+      <w:r>
+        <w:rPr>
+          <w:b/>
+          <w:bCs/>
+        </w:rPr>
+        <w:t>Tóm gọn PEAS của</w:t>
+      </w:r>
+      <w:r>
+        <w:rPr>
+          <w:b/>
+          <w:bCs/>
+        </w:rPr>
+        <w:t xml:space="preserve"> cờ</w:t>
+      </w:r>
+      <w:r>
+        <w:rPr>
+          <w:b/>
+          <w:bCs/>
+        </w:rPr>
+        <w:t xml:space="preserve"> Caro:</w:t>
+      </w:r>
+    </w:p>
+    <w:p>
+      <w:pPr>
+        <w:numPr>
+          <w:ilvl w:val="0"/>
+          <w:numId w:val="5"/>
+        </w:numPr>
+      </w:pPr>
+      <w:r>
+        <w:rPr>
+          <w:b/>
+          <w:bCs/>
+        </w:rPr>
+        <w:t>P:</w:t>
+      </w:r>
+      <w:r>
+        <w:t xml:space="preserve"> </w:t>
+      </w:r>
+      <w:r>
+        <w:t>Giải xong với số bước ít nhất / chi phí thấp nhất.</w:t>
+      </w:r>
+    </w:p>
+    <w:p>
+      <w:pPr>
+        <w:numPr>
+          <w:ilvl w:val="0"/>
+          <w:numId w:val="5"/>
+        </w:numPr>
+      </w:pPr>
+      <w:r>
+        <w:rPr>
+          <w:b/>
+          <w:bCs/>
+        </w:rPr>
+        <w:t>E:</w:t>
+      </w:r>
+      <w:r>
+        <w:t xml:space="preserve"> </w:t>
+      </w:r>
+      <w:r>
+        <w:t>Bảng 3x3 với 8 quân số và 1 ô trống.</w:t>
+      </w:r>
+    </w:p>
+    <w:p>
+      <w:pPr>
+        <w:numPr>
+          <w:ilvl w:val="0"/>
+          <w:numId w:val="5"/>
+        </w:numPr>
+      </w:pPr>
+      <w:r>
+        <w:rPr>
+          <w:b/>
+          <w:bCs/>
+        </w:rPr>
+        <w:t>A:</w:t>
+      </w:r>
+      <w:r>
+        <w:t xml:space="preserve"> </w:t>
+      </w:r>
+      <w:r>
+        <w:t>Di chuyển ô trống (Up, Down, Left, Right)</w:t>
+      </w:r>
+    </w:p>
+    <w:p>
+      <w:pPr>
+        <w:numPr>
+          <w:ilvl w:val="0"/>
+          <w:numId w:val="5"/>
+        </w:numPr>
+      </w:pPr>
+      <w:r>
+        <w:rPr>
+          <w:b/>
+          <w:bCs/>
+        </w:rPr>
+        <w:t>S:</w:t>
+      </w:r>
+      <w:r>
+        <w:t xml:space="preserve"> </w:t>
+      </w:r>
+      <w:r>
+        <w:t>Quan sát toàn bộ trạng thái bảng (vị trí của các quân số + ô trống).</w:t>
+      </w:r>
+    </w:p>
+    <w:p>
+      <w:pPr>
+        <w:rPr>
+          <w:b/>
+          <w:bCs/>
+        </w:rPr>
+      </w:pPr>
+    </w:p>
+    <w:p>
+      <w:pPr>
+        <w:rPr>
+          <w:b/>
+          <w:bCs/>
+        </w:rPr>
+      </w:pPr>
+    </w:p>
+    <w:p>
+      <w:pPr>
+        <w:rPr>
+          <w:b/>
+          <w:bCs/>
+        </w:rPr>
+      </w:pPr>
+    </w:p>
+    <w:p>
+      <w:pPr>
+        <w:jc w:val="center"/>
+        <w:rPr>
+          <w:b/>
+          <w:bCs/>
+        </w:rPr>
+      </w:pPr>
+      <w:r>
+        <w:rPr>
+          <w:b/>
+          <w:bCs/>
+        </w:rPr>
+        <w:lastRenderedPageBreak/>
         <w:t>PEAS CỜ CARO</w:t>
       </w:r>
     </w:p>
@@ -400,14 +770,7 @@
           <w:bCs/>
         </w:rPr>
         <w:lastRenderedPageBreak/>
-        <w:t xml:space="preserve">PEAS </w:t>
-      </w:r>
-      <w:r>
-        <w:rPr>
-          <w:b/>
-          <w:bCs/>
-        </w:rPr>
-        <w:t>TRÒ CHƠI 8 QUÂN HẬU</w:t>
+        <w:t>PEAS TRÒ CHƠI 8 QUÂN HẬU</w:t>
       </w:r>
     </w:p>
     <w:p>
@@ -1933,6 +2296,7 @@
   <w:style w:type="paragraph" w:default="1" w:styleId="Normal">
     <w:name w:val="Normal"/>
     <w:qFormat/>
+    <w:rsid w:val="00061EF8"/>
   </w:style>
   <w:style w:type="paragraph" w:styleId="Heading1">
     <w:name w:val="heading 1"/>

--- a/PEAS - 8QueenAndCaro.docx
+++ b/PEAS - 8QueenAndCaro.docx
@@ -1121,6 +1121,55 @@
     </w:p>
     <w:p/>
     <w:p/>
+    <w:p>
+      <w:pPr>
+        <w:rPr>
+          <w:b/>
+          <w:bCs/>
+        </w:rPr>
+      </w:pPr>
+      <w:r>
+        <w:rPr>
+          <w:b/>
+          <w:bCs/>
+        </w:rPr>
+        <w:lastRenderedPageBreak/>
+        <w:t>GITHUB REPO of 8 QUEENS GUI:</w:t>
+      </w:r>
+      <w:r>
+        <w:rPr>
+          <w:b/>
+          <w:bCs/>
+        </w:rPr>
+        <w:t xml:space="preserve"> </w:t>
+      </w:r>
+      <w:hyperlink r:id="rId5" w:history="1">
+        <w:r>
+          <w:rPr>
+            <w:rStyle w:val="Hyperlink"/>
+            <w:b/>
+            <w:bCs/>
+          </w:rPr>
+          <w:t>https://github.com</w:t>
+        </w:r>
+        <w:r>
+          <w:rPr>
+            <w:rStyle w:val="Hyperlink"/>
+            <w:b/>
+            <w:bCs/>
+          </w:rPr>
+          <w:t>/</w:t>
+        </w:r>
+        <w:r>
+          <w:rPr>
+            <w:rStyle w:val="Hyperlink"/>
+            <w:b/>
+            <w:bCs/>
+          </w:rPr>
+          <w:t>teehihi/8quanhau</w:t>
+        </w:r>
+      </w:hyperlink>
+    </w:p>
     <w:sectPr>
       <w:pgSz w:w="12240" w:h="15840"/>
       <w:pgMar w:top="1440" w:right="1440" w:bottom="1440" w:left="1440" w:header="720" w:footer="720" w:gutter="0"/>
@@ -2498,6 +2547,7 @@
   <w:style w:type="character" w:default="1" w:styleId="DefaultParagraphFont">
     <w:name w:val="Default Paragraph Font"/>
     <w:uiPriority w:val="1"/>
+    <w:semiHidden/>
     <w:unhideWhenUsed/>
   </w:style>
   <w:style w:type="table" w:default="1" w:styleId="TableNormal">
@@ -2802,6 +2852,41 @@
       <w:smallCaps/>
       <w:color w:val="2E74B5" w:themeColor="accent1" w:themeShade="BF"/>
       <w:spacing w:val="5"/>
+    </w:rPr>
+  </w:style>
+  <w:style w:type="character" w:styleId="Hyperlink">
+    <w:name w:val="Hyperlink"/>
+    <w:basedOn w:val="DefaultParagraphFont"/>
+    <w:uiPriority w:val="99"/>
+    <w:unhideWhenUsed/>
+    <w:rsid w:val="00B345B9"/>
+    <w:rPr>
+      <w:color w:val="0563C1" w:themeColor="hyperlink"/>
+      <w:u w:val="single"/>
+    </w:rPr>
+  </w:style>
+  <w:style w:type="character" w:styleId="UnresolvedMention">
+    <w:name w:val="Unresolved Mention"/>
+    <w:basedOn w:val="DefaultParagraphFont"/>
+    <w:uiPriority w:val="99"/>
+    <w:semiHidden/>
+    <w:unhideWhenUsed/>
+    <w:rsid w:val="00B345B9"/>
+    <w:rPr>
+      <w:color w:val="605E5C"/>
+      <w:shd w:val="clear" w:color="auto" w:fill="E1DFDD"/>
+    </w:rPr>
+  </w:style>
+  <w:style w:type="character" w:styleId="FollowedHyperlink">
+    <w:name w:val="FollowedHyperlink"/>
+    <w:basedOn w:val="DefaultParagraphFont"/>
+    <w:uiPriority w:val="99"/>
+    <w:semiHidden/>
+    <w:unhideWhenUsed/>
+    <w:rsid w:val="00B345B9"/>
+    <w:rPr>
+      <w:color w:val="954F72" w:themeColor="followedHyperlink"/>
+      <w:u w:val="single"/>
     </w:rPr>
   </w:style>
 </w:styles>
